--- a/Developer - Associate/Lectures/1 - Introduction/4 - The Free Alexa Skill For Amazon Echo.docx
+++ b/Developer - Associate/Lectures/1 - Introduction/4 - The Free Alexa Skill For Amazon Echo.docx
@@ -17,22 +17,29 @@
         </w:rPr>
         <w:t>The Free Alexa Skill</w:t>
       </w:r>
+      <w:r>
+        <w:rPr>
+          <w:b/>
+          <w:u w:val="single"/>
+        </w:rPr>
+        <w:t xml:space="preserve"> f</w:t>
+      </w:r>
+      <w:r>
+        <w:rPr>
+          <w:b/>
+          <w:u w:val="single"/>
+        </w:rPr>
+        <w:t>or Amazon Echo</w:t>
+      </w:r>
+    </w:p>
+    <w:p>
+      <w:pPr>
+        <w:rPr>
+          <w:b/>
+        </w:rPr>
+      </w:pPr>
       <w:bookmarkStart w:id="0" w:name="_GoBack"/>
       <w:bookmarkEnd w:id="0"/>
-      <w:r>
-        <w:rPr>
-          <w:b/>
-          <w:u w:val="single"/>
-        </w:rPr>
-        <w:t xml:space="preserve"> For Amazon Echo</w:t>
-      </w:r>
-    </w:p>
-    <w:p>
-      <w:pPr>
-        <w:rPr>
-          <w:b/>
-        </w:rPr>
-      </w:pPr>
     </w:p>
     <w:p>
       <w:pPr>
